--- a/docs/Приложение_7_Рукководство_системного_администратора.docx
+++ b/docs/Приложение_7_Рукководство_системного_администратора.docx
@@ -804,21 +804,8 @@
         </w:rPr>
         <w:t>Type</w:t>
       </w:r>
-      <w:proofErr w:type="spellStart"/>
-      <w:r>
-        <w:t>Script</w:t>
-      </w:r>
-      <w:proofErr w:type="spellEnd"/>
-      <w:r>
-        <w:t xml:space="preserve">  под управлением ОС Windows, </w:t>
-      </w:r>
-      <w:proofErr w:type="spellStart"/>
-      <w:r>
-        <w:t>MacOS</w:t>
-      </w:r>
-      <w:proofErr w:type="spellEnd"/>
-      <w:r>
-        <w:t xml:space="preserve"> или Linux.</w:t>
+      <w:r>
+        <w:t>Script  под управлением ОС Windows, MacOS или Linux.</w:t>
       </w:r>
     </w:p>
     <w:p>
@@ -827,15 +814,7 @@
         <w:ind w:left="0"/>
       </w:pPr>
       <w:r>
-        <w:t xml:space="preserve">Для демонстрации работы программы требуется браузер Opera, </w:t>
-      </w:r>
-      <w:proofErr w:type="spellStart"/>
-      <w:r>
-        <w:t>Chrome</w:t>
-      </w:r>
-      <w:proofErr w:type="spellEnd"/>
-      <w:r>
-        <w:t>, Mozilla Firefox или любой иной поддерживающий современные функции JavaScript, а также стабильное интернет-соединение.</w:t>
+        <w:t>Для демонстрации работы программы требуется браузер Opera, Chrome, Mozilla Firefox или любой иной поддерживающий современные функции JavaScript, а также стабильное интернет-соединение.</w:t>
       </w:r>
     </w:p>
     <w:p>
@@ -874,7 +853,6 @@
       </w:pPr>
       <w:bookmarkStart w:id="3" w:name="_3znysh7" w:colFirst="0" w:colLast="0"/>
       <w:bookmarkEnd w:id="3"/>
-      <w:proofErr w:type="spellStart"/>
       <w:r>
         <w:rPr>
           <w:sz w:val="28"/>
@@ -882,7 +860,6 @@
         </w:rPr>
         <w:t>Frontend</w:t>
       </w:r>
-      <w:proofErr w:type="spellEnd"/>
     </w:p>
     <w:p>
       <w:pPr>
@@ -901,101 +878,35 @@
       </w:r>
       <w:r>
         <w:tab/>
-        <w:t xml:space="preserve">Для того, чтобы выполнить развертку (деплой) </w:t>
-      </w:r>
-      <w:proofErr w:type="spellStart"/>
-      <w:r>
-        <w:t>Frontend</w:t>
-      </w:r>
-      <w:proofErr w:type="spellEnd"/>
-      <w:r>
-        <w:t xml:space="preserve"> части приложения, необходимо выложить код в удаленный репозиторий, выполнив в терминале команды:</w:t>
+        <w:t>Для того, чтобы выполнить развертку (деплой) Frontend части приложения, необходимо выложить код в удаленный репозиторий, выполнив в терминале команды:</w:t>
       </w:r>
       <w:r>
         <w:br/>
       </w:r>
       <w:r>
         <w:tab/>
-        <w:t xml:space="preserve">2) </w:t>
-      </w:r>
-      <w:proofErr w:type="spellStart"/>
-      <w:r>
-        <w:t>git</w:t>
-      </w:r>
-      <w:proofErr w:type="spellEnd"/>
-      <w:r>
-        <w:t xml:space="preserve"> </w:t>
-      </w:r>
-      <w:proofErr w:type="spellStart"/>
-      <w:r>
-        <w:t>add</w:t>
-      </w:r>
-      <w:proofErr w:type="spellEnd"/>
-      <w:r>
-        <w:t xml:space="preserve"> .</w:t>
+        <w:t>2) git add .</w:t>
       </w:r>
       <w:r>
         <w:br/>
       </w:r>
       <w:r>
         <w:tab/>
-        <w:t xml:space="preserve">3) </w:t>
-      </w:r>
-      <w:proofErr w:type="spellStart"/>
-      <w:r>
-        <w:t>git</w:t>
-      </w:r>
-      <w:proofErr w:type="spellEnd"/>
-      <w:r>
-        <w:t xml:space="preserve"> </w:t>
-      </w:r>
-      <w:proofErr w:type="spellStart"/>
-      <w:r>
-        <w:t>commit</w:t>
-      </w:r>
-      <w:proofErr w:type="spellEnd"/>
-      <w:r>
-        <w:t xml:space="preserve"> -m “сообщение коммита”</w:t>
+        <w:t>3) git commit -m “сообщение коммита”</w:t>
       </w:r>
       <w:r>
         <w:br/>
       </w:r>
       <w:r>
         <w:tab/>
-        <w:t xml:space="preserve">4) </w:t>
-      </w:r>
-      <w:proofErr w:type="spellStart"/>
-      <w:r>
-        <w:t>git</w:t>
-      </w:r>
-      <w:proofErr w:type="spellEnd"/>
-      <w:r>
-        <w:t xml:space="preserve"> </w:t>
-      </w:r>
-      <w:proofErr w:type="spellStart"/>
-      <w:r>
-        <w:t>push</w:t>
-      </w:r>
-      <w:proofErr w:type="spellEnd"/>
-      <w:r>
-        <w:t xml:space="preserve"> </w:t>
-      </w:r>
-      <w:proofErr w:type="spellStart"/>
-      <w:r>
-        <w:t>origin</w:t>
-      </w:r>
-      <w:proofErr w:type="spellEnd"/>
-      <w:r>
-        <w:t xml:space="preserve"> m</w:t>
-      </w:r>
-      <w:proofErr w:type="spellStart"/>
+        <w:t>4) git push origin m</w:t>
+      </w:r>
       <w:r>
         <w:rPr>
           <w:lang w:val="en-US"/>
         </w:rPr>
         <w:t>ain</w:t>
       </w:r>
-      <w:proofErr w:type="spellEnd"/>
       <w:r>
         <w:t xml:space="preserve"> </w:t>
       </w:r>
@@ -1012,13 +923,8 @@
         <w:ind w:left="0" w:firstLine="0"/>
       </w:pPr>
       <w:r>
-        <w:t xml:space="preserve">Настройка деплоя с помощью сервиса </w:t>
-      </w:r>
-      <w:proofErr w:type="spellStart"/>
-      <w:r>
-        <w:t>Vercel</w:t>
-      </w:r>
-      <w:proofErr w:type="spellEnd"/>
+        <w:t>Настройка деплоя с помощью сервиса Vercel</w:t>
+      </w:r>
     </w:p>
     <w:p>
       <w:pPr>
@@ -1029,13 +935,8 @@
         <w:jc w:val="left"/>
       </w:pPr>
       <w:r>
-        <w:t xml:space="preserve">Авторизоваться в </w:t>
-      </w:r>
-      <w:proofErr w:type="spellStart"/>
-      <w:r>
-        <w:t>Vercel</w:t>
-      </w:r>
-      <w:proofErr w:type="spellEnd"/>
+        <w:t>Авторизоваться в Vercel</w:t>
+      </w:r>
     </w:p>
     <w:p>
       <w:pPr>
@@ -1080,15 +981,7 @@
         <w:jc w:val="left"/>
       </w:pPr>
       <w:r>
-        <w:t>На открывшейся странице выбрать репозиторий и нажать “</w:t>
-      </w:r>
-      <w:proofErr w:type="spellStart"/>
-      <w:r>
-        <w:t>Import</w:t>
-      </w:r>
-      <w:proofErr w:type="spellEnd"/>
-      <w:r>
-        <w:t>”</w:t>
+        <w:t>На открывшейся странице выбрать репозиторий и нажать “Import”</w:t>
       </w:r>
     </w:p>
     <w:p>
@@ -1097,6 +990,9 @@
         <w:jc w:val="left"/>
       </w:pPr>
       <w:r>
+        <w:rPr>
+          <w:noProof/>
+        </w:rPr>
         <w:lastRenderedPageBreak/>
         <w:drawing>
           <wp:inline distT="0" distB="0" distL="0" distR="0" wp14:anchorId="65BE2095" wp14:editId="20155B75">
@@ -1167,20 +1063,15 @@
         <w:jc w:val="left"/>
       </w:pPr>
       <w:r>
-        <w:t xml:space="preserve">В открывшейся форме все настройки оставить по умолчанию. Дописать переменную окружения с адресом сервера </w:t>
-      </w:r>
-      <w:proofErr w:type="spellStart"/>
-      <w:r>
-        <w:t>Backend</w:t>
-      </w:r>
-      <w:proofErr w:type="spellEnd"/>
-      <w:r>
-        <w:t>, на который будут отправляться запросы.</w:t>
+        <w:t>В открывшейся форме все настройки оставить по умолчанию. Дописать переменную окружения с адресом сервера Backend, на который будут отправляться запросы.</w:t>
       </w:r>
       <w:r>
         <w:br/>
       </w:r>
       <w:r>
+        <w:rPr>
+          <w:noProof/>
+        </w:rPr>
         <w:drawing>
           <wp:inline distT="0" distB="0" distL="0" distR="0" wp14:anchorId="4504F3E7" wp14:editId="77344CB9">
             <wp:extent cx="6070600" cy="3572510"/>
@@ -1246,28 +1137,15 @@
         <w:jc w:val="left"/>
       </w:pPr>
       <w:r>
-        <w:t xml:space="preserve">Нажать кнопку </w:t>
-      </w:r>
-      <w:proofErr w:type="spellStart"/>
-      <w:r>
-        <w:t>Deploy</w:t>
-      </w:r>
-      <w:proofErr w:type="spellEnd"/>
-      <w:r>
-        <w:t xml:space="preserve">. После этого </w:t>
-      </w:r>
-      <w:proofErr w:type="spellStart"/>
-      <w:r>
-        <w:t>Vercel</w:t>
-      </w:r>
-      <w:proofErr w:type="spellEnd"/>
-      <w:r>
-        <w:t xml:space="preserve"> сам соберет проект и выделит ему домены.</w:t>
+        <w:t>Нажать кнопку Deploy. После этого Vercel сам соберет проект и выделит ему домены.</w:t>
       </w:r>
       <w:r>
         <w:br/>
       </w:r>
       <w:r>
+        <w:rPr>
+          <w:noProof/>
+        </w:rPr>
         <w:lastRenderedPageBreak/>
         <w:drawing>
           <wp:inline distT="0" distB="0" distL="0" distR="0" wp14:anchorId="14AEC6DA" wp14:editId="69F593AD">
@@ -1351,13 +1229,248 @@
     </w:p>
     <w:p>
       <w:pPr>
-        <w:spacing w:line="360" w:lineRule="auto"/>
-        <w:ind w:left="0"/>
-        <w:rPr>
-          <w:sz w:val="24"/>
-          <w:szCs w:val="24"/>
-        </w:rPr>
-      </w:pPr>
+        <w:numPr>
+          <w:ilvl w:val="1"/>
+          <w:numId w:val="1"/>
+        </w:numPr>
+        <w:ind w:left="284" w:hanging="284"/>
+        <w:jc w:val="left"/>
+        <w:rPr>
+          <w:b/>
+          <w:bCs/>
+        </w:rPr>
+      </w:pPr>
+      <w:r>
+        <w:rPr>
+          <w:b/>
+          <w:bCs/>
+        </w:rPr>
+        <w:t>Сервер СУБД</w:t>
+      </w:r>
+    </w:p>
+    <w:p>
+      <w:pPr>
+        <w:numPr>
+          <w:ilvl w:val="2"/>
+          <w:numId w:val="1"/>
+        </w:numPr>
+        <w:jc w:val="left"/>
+      </w:pPr>
+      <w:r>
+        <w:t xml:space="preserve">Развернуть СУБД </w:t>
+      </w:r>
+      <w:r>
+        <w:rPr>
+          <w:lang w:val="en-US"/>
+        </w:rPr>
+        <w:t>mySQL</w:t>
+      </w:r>
+    </w:p>
+    <w:p>
+      <w:pPr>
+        <w:numPr>
+          <w:ilvl w:val="2"/>
+          <w:numId w:val="1"/>
+        </w:numPr>
+        <w:jc w:val="left"/>
+      </w:pPr>
+      <w:r>
+        <w:t xml:space="preserve">Создать БД </w:t>
+      </w:r>
+      <w:r>
+        <w:rPr>
+          <w:lang w:val="en-US"/>
+        </w:rPr>
+        <w:t>checkers</w:t>
+      </w:r>
+    </w:p>
+    <w:p>
+      <w:pPr>
+        <w:numPr>
+          <w:ilvl w:val="1"/>
+          <w:numId w:val="1"/>
+        </w:numPr>
+        <w:ind w:left="284" w:hanging="284"/>
+        <w:jc w:val="left"/>
+        <w:rPr>
+          <w:b/>
+          <w:bCs/>
+        </w:rPr>
+      </w:pPr>
+      <w:r>
+        <w:rPr>
+          <w:b/>
+          <w:bCs/>
+        </w:rPr>
+        <w:t>Сервис бэкенда</w:t>
+      </w:r>
+    </w:p>
+    <w:p>
+      <w:pPr>
+        <w:numPr>
+          <w:ilvl w:val="2"/>
+          <w:numId w:val="1"/>
+        </w:numPr>
+        <w:jc w:val="left"/>
+      </w:pPr>
+      <w:r>
+        <w:t xml:space="preserve">Склонировать репозиторий </w:t>
+      </w:r>
+      <w:r>
+        <w:rPr>
+          <w:lang w:val="en-US"/>
+        </w:rPr>
+        <w:t>checkers-backend</w:t>
+      </w:r>
+    </w:p>
+    <w:p>
+      <w:pPr>
+        <w:numPr>
+          <w:ilvl w:val="2"/>
+          <w:numId w:val="1"/>
+        </w:numPr>
+        <w:jc w:val="left"/>
+      </w:pPr>
+      <w:r>
+        <w:t xml:space="preserve">Сконфигурировать файл </w:t>
+      </w:r>
+      <w:r>
+        <w:rPr>
+          <w:lang w:val="en-US"/>
+        </w:rPr>
+        <w:t>.env</w:t>
+      </w:r>
+    </w:p>
+    <w:p>
+      <w:pPr>
+        <w:numPr>
+          <w:ilvl w:val="2"/>
+          <w:numId w:val="1"/>
+        </w:numPr>
+        <w:jc w:val="left"/>
+      </w:pPr>
+      <w:r>
+        <w:t xml:space="preserve">Выполнить команду </w:t>
+      </w:r>
+      <w:r>
+        <w:rPr>
+          <w:lang w:val="en-US"/>
+        </w:rPr>
+        <w:t>pipenv install</w:t>
+      </w:r>
+    </w:p>
+    <w:p>
+      <w:pPr>
+        <w:numPr>
+          <w:ilvl w:val="2"/>
+          <w:numId w:val="1"/>
+        </w:numPr>
+        <w:jc w:val="left"/>
+      </w:pPr>
+      <w:r>
+        <w:t xml:space="preserve">Выполнить команду </w:t>
+      </w:r>
+      <w:r>
+        <w:rPr>
+          <w:lang w:val="en-US"/>
+        </w:rPr>
+        <w:t xml:space="preserve">pipenv </w:t>
+      </w:r>
+      <w:r>
+        <w:rPr>
+          <w:lang w:val="en-US"/>
+        </w:rPr>
+        <w:t>runserver</w:t>
+      </w:r>
+    </w:p>
+    <w:p>
+      <w:pPr>
+        <w:numPr>
+          <w:ilvl w:val="1"/>
+          <w:numId w:val="1"/>
+        </w:numPr>
+        <w:ind w:left="284" w:hanging="284"/>
+        <w:jc w:val="left"/>
+        <w:rPr>
+          <w:b/>
+          <w:bCs/>
+        </w:rPr>
+      </w:pPr>
+      <w:r>
+        <w:rPr>
+          <w:b/>
+          <w:bCs/>
+        </w:rPr>
+        <w:t xml:space="preserve">Сервис </w:t>
+      </w:r>
+      <w:r>
+        <w:rPr>
+          <w:b/>
+          <w:bCs/>
+          <w:lang w:val="en-US"/>
+        </w:rPr>
+        <w:t>WebSocket</w:t>
+      </w:r>
+    </w:p>
+    <w:p>
+      <w:pPr>
+        <w:numPr>
+          <w:ilvl w:val="2"/>
+          <w:numId w:val="1"/>
+        </w:numPr>
+        <w:jc w:val="left"/>
+      </w:pPr>
+      <w:r>
+        <w:t xml:space="preserve">Склонировать репозиторий </w:t>
+      </w:r>
+      <w:r>
+        <w:rPr>
+          <w:lang w:val="en-US"/>
+        </w:rPr>
+        <w:t>checkers-</w:t>
+      </w:r>
+      <w:r>
+        <w:rPr>
+          <w:lang w:val="en-US"/>
+        </w:rPr>
+        <w:t>ws</w:t>
+      </w:r>
+    </w:p>
+    <w:p>
+      <w:pPr>
+        <w:numPr>
+          <w:ilvl w:val="2"/>
+          <w:numId w:val="1"/>
+        </w:numPr>
+        <w:jc w:val="left"/>
+      </w:pPr>
+      <w:r>
+        <w:t xml:space="preserve">Выполнить команду </w:t>
+      </w:r>
+      <w:r>
+        <w:rPr>
+          <w:lang w:val="en-US"/>
+        </w:rPr>
+        <w:t>npm install</w:t>
+      </w:r>
+    </w:p>
+    <w:p>
+      <w:pPr>
+        <w:numPr>
+          <w:ilvl w:val="2"/>
+          <w:numId w:val="1"/>
+        </w:numPr>
+        <w:jc w:val="left"/>
+      </w:pPr>
+      <w:r>
+        <w:t xml:space="preserve">Выполнить команду </w:t>
+      </w:r>
+      <w:r>
+        <w:rPr>
+          <w:lang w:val="en-US"/>
+        </w:rPr>
+        <w:t>npx nodemon</w:t>
+      </w:r>
     </w:p>
     <w:sectPr>
       <w:pgSz w:w="11900" w:h="16820"/>
@@ -1865,6 +1978,7 @@
   </w:latentStyles>
   <w:style w:type="paragraph" w:default="1" w:styleId="a">
     <w:name w:val="Normal"/>
+    <w:rsid w:val="00996BC1"/>
   </w:style>
   <w:style w:type="paragraph" w:styleId="1">
     <w:name w:val="heading 1"/>
